--- a/ContractforMavPlanner.docx
+++ b/ContractforMavPlanner.docx
@@ -39,6 +39,8 @@
         </w:rPr>
         <w:t>We propose to make MavPlanner for the Testing Center at Colorado Mesa University with the following understandings:</w:t>
       </w:r>
+      <w:bookmarkStart w:id="0" w:name="_GoBack"/>
+      <w:bookmarkEnd w:id="0"/>
     </w:p>
     <w:p>
       <w:pPr>
@@ -219,13 +221,7 @@
         <w:rPr>
           <w:rFonts w:ascii="Times New Roman" w:hAnsi="Times New Roman" w:cs="Times New Roman"/>
         </w:rPr>
-        <w:t xml:space="preserve">like extended time or purchase of materials </w:t>
-      </w:r>
-      <w:r>
-        <w:rPr>
-          <w:rFonts w:ascii="Times New Roman" w:hAnsi="Times New Roman" w:cs="Times New Roman"/>
-        </w:rPr>
-        <w:t>may be liable for financial compensation</w:t>
+        <w:t>like extended time or purchase of materials may be liable for financial compensation</w:t>
       </w:r>
       <w:r>
         <w:rPr>
@@ -253,8 +249,6 @@
         </w:rPr>
         <w:t xml:space="preserve">What we expect in compensation: </w:t>
       </w:r>
-      <w:bookmarkStart w:id="0" w:name="_GoBack"/>
-      <w:bookmarkEnd w:id="0"/>
     </w:p>
     <w:p>
       <w:pPr>
@@ -589,19 +583,109 @@
     <w:pPr>
       <w:ind w:left="5760" w:firstLine="720"/>
     </w:pPr>
-  </w:p>
-  <w:p>
-    <w:pPr>
-      <w:ind w:left="5760" w:firstLine="720"/>
-    </w:pPr>
     <w:r>
       <w:rPr>
         <w:noProof/>
       </w:rPr>
       <w:drawing>
-        <wp:inline distT="114300" distB="114300" distL="114300" distR="114300">
+        <wp:anchor distT="0" distB="0" distL="114300" distR="114300" simplePos="0" relativeHeight="251658752" behindDoc="0" locked="0" layoutInCell="1" allowOverlap="1" wp14:anchorId="48273971" wp14:editId="23D37593">
+          <wp:simplePos x="0" y="0"/>
+          <wp:positionH relativeFrom="column">
+            <wp:posOffset>0</wp:posOffset>
+          </wp:positionH>
+          <wp:positionV relativeFrom="paragraph">
+            <wp:posOffset>95250</wp:posOffset>
+          </wp:positionV>
+          <wp:extent cx="440690" cy="360045"/>
+          <wp:effectExtent l="0" t="0" r="0" b="0"/>
+          <wp:wrapThrough wrapText="bothSides">
+            <wp:wrapPolygon edited="0">
+              <wp:start x="0" y="2286"/>
+              <wp:lineTo x="0" y="19429"/>
+              <wp:lineTo x="17741" y="19429"/>
+              <wp:lineTo x="20542" y="11429"/>
+              <wp:lineTo x="20542" y="2286"/>
+              <wp:lineTo x="0" y="2286"/>
+            </wp:wrapPolygon>
+          </wp:wrapThrough>
+          <wp:docPr id="2" name="Picture 2" descr="C:\Users\jmillica\Downloads\MavPlannerIcon.png"/>
+          <wp:cNvGraphicFramePr>
+            <a:graphicFrameLocks xmlns:a="http://schemas.openxmlformats.org/drawingml/2006/main" noChangeAspect="1"/>
+          </wp:cNvGraphicFramePr>
+          <a:graphic xmlns:a="http://schemas.openxmlformats.org/drawingml/2006/main">
+            <a:graphicData uri="http://schemas.openxmlformats.org/drawingml/2006/picture">
+              <pic:pic xmlns:pic="http://schemas.openxmlformats.org/drawingml/2006/picture">
+                <pic:nvPicPr>
+                  <pic:cNvPr id="0" name="Picture 1" descr="C:\Users\jmillica\Downloads\MavPlannerIcon.png"/>
+                  <pic:cNvPicPr>
+                    <a:picLocks noChangeAspect="1" noChangeArrowheads="1"/>
+                  </pic:cNvPicPr>
+                </pic:nvPicPr>
+                <pic:blipFill>
+                  <a:blip r:embed="rId1" cstate="print">
+                    <a:extLst>
+                      <a:ext uri="{28A0092B-C50C-407E-A947-70E740481C1C}">
+                        <a14:useLocalDpi xmlns:a14="http://schemas.microsoft.com/office/drawing/2010/main" val="0"/>
+                      </a:ext>
+                    </a:extLst>
+                  </a:blip>
+                  <a:srcRect/>
+                  <a:stretch>
+                    <a:fillRect/>
+                  </a:stretch>
+                </pic:blipFill>
+                <pic:spPr bwMode="auto">
+                  <a:xfrm>
+                    <a:off x="0" y="0"/>
+                    <a:ext cx="440690" cy="360045"/>
+                  </a:xfrm>
+                  <a:prstGeom prst="rect">
+                    <a:avLst/>
+                  </a:prstGeom>
+                  <a:noFill/>
+                  <a:ln>
+                    <a:noFill/>
+                  </a:ln>
+                </pic:spPr>
+              </pic:pic>
+            </a:graphicData>
+          </a:graphic>
+          <wp14:sizeRelH relativeFrom="margin">
+            <wp14:pctWidth>0</wp14:pctWidth>
+          </wp14:sizeRelH>
+          <wp14:sizeRelV relativeFrom="margin">
+            <wp14:pctHeight>0</wp14:pctHeight>
+          </wp14:sizeRelV>
+        </wp:anchor>
+      </w:drawing>
+    </w:r>
+    <w:r>
+      <w:rPr>
+        <w:noProof/>
+      </w:rPr>
+      <w:drawing>
+        <wp:anchor distT="0" distB="0" distL="114300" distR="114300" simplePos="0" relativeHeight="251657728" behindDoc="0" locked="0" layoutInCell="1" allowOverlap="1" wp14:anchorId="6D712B5A" wp14:editId="29991468">
+          <wp:simplePos x="0" y="0"/>
+          <wp:positionH relativeFrom="column">
+            <wp:posOffset>4533900</wp:posOffset>
+          </wp:positionH>
+          <wp:positionV relativeFrom="paragraph">
+            <wp:posOffset>95250</wp:posOffset>
+          </wp:positionV>
           <wp:extent cx="1414463" cy="361270"/>
           <wp:effectExtent l="0" t="0" r="0" b="0"/>
+          <wp:wrapThrough wrapText="bothSides">
+            <wp:wrapPolygon edited="0">
+              <wp:start x="10475" y="1141"/>
+              <wp:lineTo x="0" y="3423"/>
+              <wp:lineTo x="0" y="19394"/>
+              <wp:lineTo x="20659" y="19394"/>
+              <wp:lineTo x="21241" y="12549"/>
+              <wp:lineTo x="21241" y="5704"/>
+              <wp:lineTo x="12512" y="1141"/>
+              <wp:lineTo x="10475" y="1141"/>
+            </wp:wrapPolygon>
+          </wp:wrapThrough>
           <wp:docPr id="1" name="image01.png"/>
           <wp:cNvGraphicFramePr/>
           <a:graphic xmlns:a="http://schemas.openxmlformats.org/drawingml/2006/main">
@@ -612,7 +696,13 @@
                   <pic:cNvPicPr preferRelativeResize="0"/>
                 </pic:nvPicPr>
                 <pic:blipFill>
-                  <a:blip r:embed="rId1"/>
+                  <a:blip r:embed="rId2" cstate="print">
+                    <a:extLst>
+                      <a:ext uri="{28A0092B-C50C-407E-A947-70E740481C1C}">
+                        <a14:useLocalDpi xmlns:a14="http://schemas.microsoft.com/office/drawing/2010/main" val="0"/>
+                      </a:ext>
+                    </a:extLst>
+                  </a:blip>
                   <a:srcRect/>
                   <a:stretch>
                     <a:fillRect/>
@@ -631,9 +721,14 @@
               </pic:pic>
             </a:graphicData>
           </a:graphic>
-        </wp:inline>
+        </wp:anchor>
       </w:drawing>
     </w:r>
+  </w:p>
+  <w:p>
+    <w:pPr>
+      <w:ind w:left="5760" w:firstLine="720"/>
+    </w:pPr>
   </w:p>
 </w:hdr>
 </file>

--- a/ContractforMavPlanner.docx
+++ b/ContractforMavPlanner.docx
@@ -5,202 +5,340 @@
   <w:body>
     <w:p>
       <w:pPr>
-        <w:rPr>
-          <w:rFonts w:ascii="Times New Roman" w:hAnsi="Times New Roman" w:cs="Times New Roman"/>
-        </w:rPr>
-      </w:pPr>
-      <w:r>
+        <w:spacing w:line="240" w:lineRule="auto"/>
         <w:rPr>
           <w:rFonts w:ascii="Times New Roman" w:hAnsi="Times New Roman" w:cs="Times New Roman"/>
           <w:b/>
-          <w:sz w:val="24"/>
+          <w:sz w:val="28"/>
           <w:szCs w:val="24"/>
           <w:u w:val="single"/>
         </w:rPr>
-        <w:t>Contract for MavPlanner</w:t>
-      </w:r>
-    </w:p>
-    <w:p>
-      <w:pPr>
-        <w:rPr>
-          <w:rFonts w:ascii="Times New Roman" w:hAnsi="Times New Roman" w:cs="Times New Roman"/>
-        </w:rPr>
-      </w:pPr>
-    </w:p>
-    <w:p>
-      <w:pPr>
-        <w:rPr>
-          <w:rFonts w:ascii="Times New Roman" w:hAnsi="Times New Roman" w:cs="Times New Roman"/>
-        </w:rPr>
-      </w:pPr>
-      <w:r>
-        <w:rPr>
-          <w:rFonts w:ascii="Times New Roman" w:hAnsi="Times New Roman" w:cs="Times New Roman"/>
+      </w:pPr>
+    </w:p>
+    <w:p>
+      <w:pPr>
+        <w:spacing w:line="240" w:lineRule="auto"/>
+        <w:rPr>
+          <w:rFonts w:ascii="Times New Roman" w:hAnsi="Times New Roman" w:cs="Times New Roman"/>
+          <w:sz w:val="28"/>
+          <w:szCs w:val="24"/>
+        </w:rPr>
+      </w:pPr>
+      <w:r>
+        <w:rPr>
+          <w:rFonts w:ascii="Times New Roman" w:hAnsi="Times New Roman" w:cs="Times New Roman"/>
+          <w:b/>
+          <w:sz w:val="28"/>
+          <w:szCs w:val="24"/>
+          <w:u w:val="single"/>
+        </w:rPr>
+        <w:t xml:space="preserve">Contract for </w:t>
+      </w:r>
+      <w:proofErr w:type="spellStart"/>
+      <w:r>
+        <w:rPr>
+          <w:rFonts w:ascii="Times New Roman" w:hAnsi="Times New Roman" w:cs="Times New Roman"/>
+          <w:b/>
+          <w:sz w:val="28"/>
+          <w:szCs w:val="24"/>
+          <w:u w:val="single"/>
+        </w:rPr>
+        <w:t>MavPlanner</w:t>
+      </w:r>
+      <w:proofErr w:type="spellEnd"/>
+    </w:p>
+    <w:p>
+      <w:pPr>
+        <w:spacing w:line="240" w:lineRule="auto"/>
+        <w:rPr>
+          <w:rFonts w:ascii="Times New Roman" w:hAnsi="Times New Roman" w:cs="Times New Roman"/>
+          <w:sz w:val="24"/>
+          <w:szCs w:val="24"/>
+        </w:rPr>
+      </w:pPr>
+    </w:p>
+    <w:p>
+      <w:pPr>
+        <w:spacing w:line="240" w:lineRule="auto"/>
+        <w:rPr>
+          <w:rFonts w:ascii="Times New Roman" w:hAnsi="Times New Roman" w:cs="Times New Roman"/>
+          <w:sz w:val="24"/>
+          <w:szCs w:val="24"/>
+        </w:rPr>
+      </w:pPr>
+      <w:r>
+        <w:rPr>
+          <w:rFonts w:ascii="Times New Roman" w:hAnsi="Times New Roman" w:cs="Times New Roman"/>
+          <w:sz w:val="24"/>
+          <w:szCs w:val="24"/>
         </w:rPr>
         <w:t>We propose to make MavPlanner for the Testing Center at Colorado Mesa University with the following understandings:</w:t>
       </w:r>
-      <w:bookmarkStart w:id="0" w:name="_GoBack"/>
-      <w:bookmarkEnd w:id="0"/>
-    </w:p>
-    <w:p>
-      <w:pPr>
-        <w:rPr>
-          <w:rFonts w:ascii="Times New Roman" w:hAnsi="Times New Roman" w:cs="Times New Roman"/>
-        </w:rPr>
-      </w:pPr>
-      <w:r>
-        <w:rPr>
-          <w:rFonts w:ascii="Times New Roman" w:hAnsi="Times New Roman" w:cs="Times New Roman"/>
+    </w:p>
+    <w:p>
+      <w:pPr>
+        <w:spacing w:line="240" w:lineRule="auto"/>
+        <w:rPr>
+          <w:rFonts w:ascii="Times New Roman" w:hAnsi="Times New Roman" w:cs="Times New Roman"/>
+          <w:sz w:val="24"/>
+          <w:szCs w:val="24"/>
+        </w:rPr>
+      </w:pPr>
+      <w:r>
+        <w:rPr>
+          <w:rFonts w:ascii="Times New Roman" w:hAnsi="Times New Roman" w:cs="Times New Roman"/>
+          <w:sz w:val="24"/>
+          <w:szCs w:val="24"/>
         </w:rPr>
         <w:t xml:space="preserve"> </w:t>
       </w:r>
     </w:p>
     <w:p>
       <w:pPr>
-        <w:rPr>
-          <w:rFonts w:ascii="Times New Roman" w:hAnsi="Times New Roman" w:cs="Times New Roman"/>
-        </w:rPr>
-      </w:pPr>
-      <w:r>
-        <w:rPr>
-          <w:rFonts w:ascii="Times New Roman" w:hAnsi="Times New Roman" w:cs="Times New Roman"/>
+        <w:spacing w:line="240" w:lineRule="auto"/>
+        <w:rPr>
+          <w:rFonts w:ascii="Times New Roman" w:hAnsi="Times New Roman" w:cs="Times New Roman"/>
+          <w:sz w:val="24"/>
+          <w:szCs w:val="24"/>
+        </w:rPr>
+      </w:pPr>
+      <w:r>
+        <w:rPr>
+          <w:rFonts w:ascii="Times New Roman" w:hAnsi="Times New Roman" w:cs="Times New Roman"/>
+          <w:sz w:val="24"/>
+          <w:szCs w:val="24"/>
         </w:rPr>
         <w:t>What we propose to make and/or do:</w:t>
       </w:r>
     </w:p>
     <w:p>
       <w:pPr>
-        <w:rPr>
-          <w:rFonts w:ascii="Times New Roman" w:hAnsi="Times New Roman" w:cs="Times New Roman"/>
-        </w:rPr>
-      </w:pPr>
-      <w:r>
-        <w:rPr>
-          <w:rFonts w:ascii="Times New Roman" w:hAnsi="Times New Roman" w:cs="Times New Roman"/>
+        <w:spacing w:line="240" w:lineRule="auto"/>
+        <w:rPr>
+          <w:rFonts w:ascii="Times New Roman" w:hAnsi="Times New Roman" w:cs="Times New Roman"/>
+          <w:sz w:val="24"/>
+          <w:szCs w:val="24"/>
+        </w:rPr>
+      </w:pPr>
+      <w:r>
+        <w:rPr>
+          <w:rFonts w:ascii="Times New Roman" w:hAnsi="Times New Roman" w:cs="Times New Roman"/>
+          <w:sz w:val="24"/>
+          <w:szCs w:val="24"/>
         </w:rPr>
         <w:t xml:space="preserve"> </w:t>
       </w:r>
     </w:p>
     <w:p>
       <w:pPr>
-        <w:rPr>
-          <w:rFonts w:ascii="Times New Roman" w:hAnsi="Times New Roman" w:cs="Times New Roman"/>
-        </w:rPr>
-      </w:pPr>
-      <w:r>
-        <w:rPr>
-          <w:rFonts w:ascii="Times New Roman" w:hAnsi="Times New Roman" w:cs="Times New Roman"/>
-        </w:rPr>
-        <w:t xml:space="preserve">        Make a scheduling software which allows multiple users to schedule students’ tests at the same time. MavPlanner will be in development then in a period of closed-beta testing until the project is ready at the end of the Spring 2016 semester.</w:t>
-      </w:r>
-    </w:p>
-    <w:p>
-      <w:pPr>
-        <w:rPr>
-          <w:rFonts w:ascii="Times New Roman" w:hAnsi="Times New Roman" w:cs="Times New Roman"/>
-        </w:rPr>
-      </w:pPr>
-      <w:r>
-        <w:rPr>
-          <w:rFonts w:ascii="Times New Roman" w:hAnsi="Times New Roman" w:cs="Times New Roman"/>
+        <w:spacing w:line="240" w:lineRule="auto"/>
+        <w:rPr>
+          <w:rFonts w:ascii="Times New Roman" w:hAnsi="Times New Roman" w:cs="Times New Roman"/>
+          <w:sz w:val="24"/>
+          <w:szCs w:val="24"/>
+        </w:rPr>
+      </w:pPr>
+      <w:r>
+        <w:rPr>
+          <w:rFonts w:ascii="Times New Roman" w:hAnsi="Times New Roman" w:cs="Times New Roman"/>
+          <w:sz w:val="24"/>
+          <w:szCs w:val="24"/>
+        </w:rPr>
+        <w:t xml:space="preserve">        Make a scheduling software which allows multiple users to schedule students’ tests at the same time. MavPlanner will be in development then in a period of closed-beta testing until the project is ready at the end of the </w:t>
+      </w:r>
+      <w:proofErr w:type="gramStart"/>
+      <w:r>
+        <w:rPr>
+          <w:rFonts w:ascii="Times New Roman" w:hAnsi="Times New Roman" w:cs="Times New Roman"/>
+          <w:sz w:val="24"/>
+          <w:szCs w:val="24"/>
+        </w:rPr>
+        <w:t>Spring</w:t>
+      </w:r>
+      <w:proofErr w:type="gramEnd"/>
+      <w:r>
+        <w:rPr>
+          <w:rFonts w:ascii="Times New Roman" w:hAnsi="Times New Roman" w:cs="Times New Roman"/>
+          <w:sz w:val="24"/>
+          <w:szCs w:val="24"/>
+        </w:rPr>
+        <w:t xml:space="preserve"> 2016 semester.</w:t>
+      </w:r>
+    </w:p>
+    <w:p>
+      <w:pPr>
+        <w:spacing w:line="240" w:lineRule="auto"/>
+        <w:rPr>
+          <w:rFonts w:ascii="Times New Roman" w:hAnsi="Times New Roman" w:cs="Times New Roman"/>
+          <w:sz w:val="24"/>
+          <w:szCs w:val="24"/>
+        </w:rPr>
+      </w:pPr>
+      <w:r>
+        <w:rPr>
+          <w:rFonts w:ascii="Times New Roman" w:hAnsi="Times New Roman" w:cs="Times New Roman"/>
+          <w:sz w:val="24"/>
+          <w:szCs w:val="24"/>
         </w:rPr>
         <w:t xml:space="preserve"> </w:t>
       </w:r>
     </w:p>
     <w:p>
       <w:pPr>
-        <w:rPr>
-          <w:rFonts w:ascii="Times New Roman" w:hAnsi="Times New Roman" w:cs="Times New Roman"/>
-        </w:rPr>
-      </w:pPr>
-      <w:r>
-        <w:rPr>
-          <w:rFonts w:ascii="Times New Roman" w:hAnsi="Times New Roman" w:cs="Times New Roman"/>
+        <w:spacing w:line="240" w:lineRule="auto"/>
+        <w:rPr>
+          <w:rFonts w:ascii="Times New Roman" w:hAnsi="Times New Roman" w:cs="Times New Roman"/>
+          <w:sz w:val="24"/>
+          <w:szCs w:val="24"/>
+        </w:rPr>
+      </w:pPr>
+      <w:r>
+        <w:rPr>
+          <w:rFonts w:ascii="Times New Roman" w:hAnsi="Times New Roman" w:cs="Times New Roman"/>
+          <w:sz w:val="24"/>
+          <w:szCs w:val="24"/>
         </w:rPr>
         <w:t>What we need from Company to accomplish this task:</w:t>
       </w:r>
     </w:p>
     <w:p>
       <w:pPr>
-        <w:rPr>
-          <w:rFonts w:ascii="Times New Roman" w:hAnsi="Times New Roman" w:cs="Times New Roman"/>
-        </w:rPr>
-      </w:pPr>
-      <w:r>
-        <w:rPr>
-          <w:rFonts w:ascii="Times New Roman" w:hAnsi="Times New Roman" w:cs="Times New Roman"/>
+        <w:spacing w:line="240" w:lineRule="auto"/>
+        <w:rPr>
+          <w:rFonts w:ascii="Times New Roman" w:hAnsi="Times New Roman" w:cs="Times New Roman"/>
+          <w:sz w:val="24"/>
+          <w:szCs w:val="24"/>
+        </w:rPr>
+      </w:pPr>
+      <w:r>
+        <w:rPr>
+          <w:rFonts w:ascii="Times New Roman" w:hAnsi="Times New Roman" w:cs="Times New Roman"/>
+          <w:sz w:val="24"/>
+          <w:szCs w:val="24"/>
         </w:rPr>
         <w:t xml:space="preserve"> </w:t>
       </w:r>
     </w:p>
     <w:p>
       <w:pPr>
-        <w:rPr>
-          <w:rFonts w:ascii="Times New Roman" w:hAnsi="Times New Roman" w:cs="Times New Roman"/>
-        </w:rPr>
-      </w:pPr>
-      <w:r>
-        <w:rPr>
-          <w:rFonts w:ascii="Times New Roman" w:hAnsi="Times New Roman" w:cs="Times New Roman"/>
+        <w:spacing w:line="240" w:lineRule="auto"/>
+        <w:rPr>
+          <w:rFonts w:ascii="Times New Roman" w:hAnsi="Times New Roman" w:cs="Times New Roman"/>
+          <w:sz w:val="24"/>
+          <w:szCs w:val="24"/>
+        </w:rPr>
+      </w:pPr>
+      <w:r>
+        <w:rPr>
+          <w:rFonts w:ascii="Times New Roman" w:hAnsi="Times New Roman" w:cs="Times New Roman"/>
+          <w:sz w:val="24"/>
+          <w:szCs w:val="24"/>
         </w:rPr>
         <w:t xml:space="preserve">        </w:t>
       </w:r>
       <w:r>
         <w:rPr>
           <w:rFonts w:ascii="Times New Roman" w:hAnsi="Times New Roman" w:cs="Times New Roman"/>
+          <w:sz w:val="24"/>
+          <w:szCs w:val="24"/>
         </w:rPr>
         <w:tab/>
-        <w:t>Access to the R drive so that we may update the database and create the database for reviewing of the schedule. We would also ask to have weekly meetings so that further suggestions may be established and the time frame for goals to be completed.</w:t>
-      </w:r>
-    </w:p>
-    <w:p>
-      <w:pPr>
-        <w:rPr>
-          <w:rFonts w:ascii="Times New Roman" w:hAnsi="Times New Roman" w:cs="Times New Roman"/>
-        </w:rPr>
-      </w:pPr>
-      <w:r>
-        <w:rPr>
-          <w:rFonts w:ascii="Times New Roman" w:hAnsi="Times New Roman" w:cs="Times New Roman"/>
+      </w:r>
+      <w:r>
+        <w:rPr>
+          <w:rFonts w:ascii="Times New Roman" w:hAnsi="Times New Roman" w:cs="Times New Roman"/>
+          <w:sz w:val="24"/>
+          <w:szCs w:val="24"/>
+        </w:rPr>
+        <w:t>We will need access from IT so that we can put a database on Testing’s R drive to manage and save information for the software</w:t>
+      </w:r>
+      <w:r>
+        <w:rPr>
+          <w:rFonts w:ascii="Times New Roman" w:hAnsi="Times New Roman" w:cs="Times New Roman"/>
+          <w:sz w:val="24"/>
+          <w:szCs w:val="24"/>
+        </w:rPr>
+        <w:t>. We would also ask to have weekly meetings so that further suggestions may be established and the time frame for goals to be completed.</w:t>
+      </w:r>
+    </w:p>
+    <w:p>
+      <w:pPr>
+        <w:spacing w:line="240" w:lineRule="auto"/>
+        <w:rPr>
+          <w:rFonts w:ascii="Times New Roman" w:hAnsi="Times New Roman" w:cs="Times New Roman"/>
+          <w:sz w:val="24"/>
+          <w:szCs w:val="24"/>
+        </w:rPr>
+      </w:pPr>
+      <w:r>
+        <w:rPr>
+          <w:rFonts w:ascii="Times New Roman" w:hAnsi="Times New Roman" w:cs="Times New Roman"/>
+          <w:sz w:val="24"/>
+          <w:szCs w:val="24"/>
         </w:rPr>
         <w:t xml:space="preserve"> </w:t>
       </w:r>
     </w:p>
     <w:p>
       <w:pPr>
-        <w:rPr>
-          <w:rFonts w:ascii="Times New Roman" w:hAnsi="Times New Roman" w:cs="Times New Roman"/>
-        </w:rPr>
-      </w:pPr>
-      <w:r>
-        <w:rPr>
-          <w:rFonts w:ascii="Times New Roman" w:hAnsi="Times New Roman" w:cs="Times New Roman"/>
-        </w:rPr>
-        <w:t>What will happen when these guidelines change:</w:t>
-      </w:r>
-    </w:p>
-    <w:p>
-      <w:pPr>
-        <w:rPr>
-          <w:rFonts w:ascii="Times New Roman" w:hAnsi="Times New Roman" w:cs="Times New Roman"/>
-        </w:rPr>
-      </w:pPr>
-      <w:r>
-        <w:rPr>
-          <w:rFonts w:ascii="Times New Roman" w:hAnsi="Times New Roman" w:cs="Times New Roman"/>
+        <w:spacing w:line="240" w:lineRule="auto"/>
+        <w:rPr>
+          <w:rFonts w:ascii="Times New Roman" w:hAnsi="Times New Roman" w:cs="Times New Roman"/>
+          <w:sz w:val="24"/>
+          <w:szCs w:val="24"/>
+        </w:rPr>
+      </w:pPr>
+      <w:r>
+        <w:rPr>
+          <w:rFonts w:ascii="Times New Roman" w:hAnsi="Times New Roman" w:cs="Times New Roman"/>
+          <w:sz w:val="24"/>
+          <w:szCs w:val="24"/>
+        </w:rPr>
+        <w:t xml:space="preserve">What will happen when these guidelines </w:t>
+      </w:r>
+      <w:proofErr w:type="gramStart"/>
+      <w:r>
+        <w:rPr>
+          <w:rFonts w:ascii="Times New Roman" w:hAnsi="Times New Roman" w:cs="Times New Roman"/>
+          <w:sz w:val="24"/>
+          <w:szCs w:val="24"/>
+        </w:rPr>
+        <w:t>change:</w:t>
+      </w:r>
+      <w:proofErr w:type="gramEnd"/>
+    </w:p>
+    <w:p>
+      <w:pPr>
+        <w:spacing w:line="240" w:lineRule="auto"/>
+        <w:rPr>
+          <w:rFonts w:ascii="Times New Roman" w:hAnsi="Times New Roman" w:cs="Times New Roman"/>
+          <w:sz w:val="24"/>
+          <w:szCs w:val="24"/>
+        </w:rPr>
+      </w:pPr>
+      <w:r>
+        <w:rPr>
+          <w:rFonts w:ascii="Times New Roman" w:hAnsi="Times New Roman" w:cs="Times New Roman"/>
+          <w:sz w:val="24"/>
+          <w:szCs w:val="24"/>
         </w:rPr>
         <w:t xml:space="preserve"> </w:t>
       </w:r>
     </w:p>
     <w:p>
       <w:pPr>
-        <w:rPr>
-          <w:rFonts w:ascii="Times New Roman" w:hAnsi="Times New Roman" w:cs="Times New Roman"/>
-        </w:rPr>
-      </w:pPr>
-      <w:r>
-        <w:rPr>
-          <w:rFonts w:ascii="Times New Roman" w:hAnsi="Times New Roman" w:cs="Times New Roman"/>
+        <w:spacing w:line="240" w:lineRule="auto"/>
+        <w:rPr>
+          <w:rFonts w:ascii="Times New Roman" w:hAnsi="Times New Roman" w:cs="Times New Roman"/>
+          <w:sz w:val="24"/>
+          <w:szCs w:val="24"/>
+        </w:rPr>
+      </w:pPr>
+      <w:r>
+        <w:rPr>
+          <w:rFonts w:ascii="Times New Roman" w:hAnsi="Times New Roman" w:cs="Times New Roman"/>
+          <w:sz w:val="24"/>
+          <w:szCs w:val="24"/>
         </w:rPr>
         <w:tab/>
         <w:t xml:space="preserve">We may require further assistance in a separate drive or database if the R drive is not </w:t>
@@ -208,137 +346,180 @@
       <w:r>
         <w:rPr>
           <w:rFonts w:ascii="Times New Roman" w:hAnsi="Times New Roman" w:cs="Times New Roman"/>
+          <w:sz w:val="24"/>
+          <w:szCs w:val="24"/>
         </w:rPr>
         <w:t>accessible</w:t>
       </w:r>
       <w:r>
         <w:rPr>
           <w:rFonts w:ascii="Times New Roman" w:hAnsi="Times New Roman" w:cs="Times New Roman"/>
-        </w:rPr>
-        <w:t xml:space="preserve">. If the weekly meetings are not in place and the suggestions are made at a later date it may affect the development of the project. Changes to project </w:t>
-      </w:r>
-      <w:r>
-        <w:rPr>
-          <w:rFonts w:ascii="Times New Roman" w:hAnsi="Times New Roman" w:cs="Times New Roman"/>
-        </w:rPr>
-        <w:t>like extended time or purchase of materials may be liable for financial compensation</w:t>
-      </w:r>
-      <w:r>
-        <w:rPr>
-          <w:rFonts w:ascii="Times New Roman" w:hAnsi="Times New Roman" w:cs="Times New Roman"/>
-        </w:rPr>
-        <w:t>.</w:t>
-      </w:r>
-    </w:p>
-    <w:p>
-      <w:pPr>
-        <w:rPr>
-          <w:rFonts w:ascii="Times New Roman" w:hAnsi="Times New Roman" w:cs="Times New Roman"/>
-        </w:rPr>
-      </w:pPr>
-    </w:p>
-    <w:p>
-      <w:pPr>
-        <w:rPr>
-          <w:rFonts w:ascii="Times New Roman" w:hAnsi="Times New Roman" w:cs="Times New Roman"/>
-        </w:rPr>
-      </w:pPr>
-      <w:r>
-        <w:rPr>
-          <w:rFonts w:ascii="Times New Roman" w:hAnsi="Times New Roman" w:cs="Times New Roman"/>
+          <w:sz w:val="24"/>
+          <w:szCs w:val="24"/>
+        </w:rPr>
+        <w:t xml:space="preserve">. If weekly meetings are not in place and the suggestions are made at a later date it may affect the development of the project. </w:t>
+      </w:r>
+      <w:r>
+        <w:rPr>
+          <w:rFonts w:ascii="Times New Roman" w:hAnsi="Times New Roman" w:cs="Times New Roman"/>
+          <w:sz w:val="24"/>
+          <w:szCs w:val="24"/>
+        </w:rPr>
+        <w:t xml:space="preserve">Changes to these requirements are normal, but must be agreed upon and may have impacts on other requirements and costs. </w:t>
+      </w:r>
+    </w:p>
+    <w:p>
+      <w:pPr>
+        <w:spacing w:line="240" w:lineRule="auto"/>
+        <w:rPr>
+          <w:rFonts w:ascii="Times New Roman" w:hAnsi="Times New Roman" w:cs="Times New Roman"/>
+          <w:sz w:val="24"/>
+          <w:szCs w:val="24"/>
+        </w:rPr>
+      </w:pPr>
+    </w:p>
+    <w:p>
+      <w:pPr>
+        <w:spacing w:line="240" w:lineRule="auto"/>
+        <w:rPr>
+          <w:rFonts w:ascii="Times New Roman" w:hAnsi="Times New Roman" w:cs="Times New Roman"/>
+          <w:sz w:val="24"/>
+          <w:szCs w:val="24"/>
+        </w:rPr>
+      </w:pPr>
+      <w:r>
+        <w:rPr>
+          <w:rFonts w:ascii="Times New Roman" w:hAnsi="Times New Roman" w:cs="Times New Roman"/>
+          <w:sz w:val="24"/>
+          <w:szCs w:val="24"/>
         </w:rPr>
         <w:t xml:space="preserve">What we expect in compensation: </w:t>
       </w:r>
     </w:p>
     <w:p>
       <w:pPr>
-        <w:rPr>
-          <w:rFonts w:ascii="Times New Roman" w:hAnsi="Times New Roman" w:cs="Times New Roman"/>
-        </w:rPr>
-      </w:pPr>
-      <w:r>
-        <w:rPr>
-          <w:rFonts w:ascii="Times New Roman" w:hAnsi="Times New Roman" w:cs="Times New Roman"/>
+        <w:spacing w:line="240" w:lineRule="auto"/>
+        <w:rPr>
+          <w:rFonts w:ascii="Times New Roman" w:hAnsi="Times New Roman" w:cs="Times New Roman"/>
+          <w:sz w:val="24"/>
+          <w:szCs w:val="24"/>
+        </w:rPr>
+      </w:pPr>
+      <w:r>
+        <w:rPr>
+          <w:rFonts w:ascii="Times New Roman" w:hAnsi="Times New Roman" w:cs="Times New Roman"/>
+          <w:sz w:val="24"/>
+          <w:szCs w:val="24"/>
         </w:rPr>
         <w:t xml:space="preserve"> </w:t>
       </w:r>
     </w:p>
     <w:p>
       <w:pPr>
+        <w:spacing w:line="240" w:lineRule="auto"/>
         <w:ind w:firstLine="720"/>
         <w:rPr>
           <w:rFonts w:ascii="Times New Roman" w:hAnsi="Times New Roman" w:cs="Times New Roman"/>
-        </w:rPr>
-      </w:pPr>
-      <w:r>
-        <w:rPr>
-          <w:rFonts w:ascii="Times New Roman" w:hAnsi="Times New Roman" w:cs="Times New Roman"/>
+          <w:sz w:val="24"/>
+          <w:szCs w:val="24"/>
+        </w:rPr>
+      </w:pPr>
+      <w:r>
+        <w:rPr>
+          <w:rFonts w:ascii="Times New Roman" w:hAnsi="Times New Roman" w:cs="Times New Roman"/>
+          <w:sz w:val="24"/>
+          <w:szCs w:val="24"/>
         </w:rPr>
         <w:t xml:space="preserve">You will be giving us a grade for our work on this project, and it will have a substantial impact on our overall grade for our Software Engineering course. We don’t mind if you would like to give us a donation for our time spent on MavPlanner.  </w:t>
       </w:r>
     </w:p>
     <w:p>
       <w:pPr>
-        <w:rPr>
-          <w:rFonts w:ascii="Times New Roman" w:hAnsi="Times New Roman" w:cs="Times New Roman"/>
-        </w:rPr>
-      </w:pPr>
-      <w:r>
-        <w:rPr>
-          <w:rFonts w:ascii="Times New Roman" w:hAnsi="Times New Roman" w:cs="Times New Roman"/>
+        <w:spacing w:line="240" w:lineRule="auto"/>
+        <w:rPr>
+          <w:rFonts w:ascii="Times New Roman" w:hAnsi="Times New Roman" w:cs="Times New Roman"/>
+          <w:sz w:val="24"/>
+          <w:szCs w:val="24"/>
+        </w:rPr>
+      </w:pPr>
+      <w:r>
+        <w:rPr>
+          <w:rFonts w:ascii="Times New Roman" w:hAnsi="Times New Roman" w:cs="Times New Roman"/>
+          <w:sz w:val="24"/>
+          <w:szCs w:val="24"/>
         </w:rPr>
         <w:t xml:space="preserve"> </w:t>
       </w:r>
     </w:p>
     <w:p>
       <w:pPr>
-        <w:rPr>
-          <w:rFonts w:ascii="Times New Roman" w:hAnsi="Times New Roman" w:cs="Times New Roman"/>
-        </w:rPr>
-      </w:pPr>
-      <w:r>
-        <w:rPr>
-          <w:rFonts w:ascii="Times New Roman" w:hAnsi="Times New Roman" w:cs="Times New Roman"/>
+        <w:spacing w:line="240" w:lineRule="auto"/>
+        <w:rPr>
+          <w:rFonts w:ascii="Times New Roman" w:hAnsi="Times New Roman" w:cs="Times New Roman"/>
+          <w:sz w:val="24"/>
+          <w:szCs w:val="24"/>
+        </w:rPr>
+      </w:pPr>
+      <w:r>
+        <w:rPr>
+          <w:rFonts w:ascii="Times New Roman" w:hAnsi="Times New Roman" w:cs="Times New Roman"/>
+          <w:sz w:val="24"/>
+          <w:szCs w:val="24"/>
         </w:rPr>
         <w:t>What limitations we have:</w:t>
       </w:r>
     </w:p>
     <w:p>
       <w:pPr>
-        <w:rPr>
-          <w:rFonts w:ascii="Times New Roman" w:hAnsi="Times New Roman" w:cs="Times New Roman"/>
-        </w:rPr>
-      </w:pPr>
-      <w:r>
-        <w:rPr>
-          <w:rFonts w:ascii="Times New Roman" w:hAnsi="Times New Roman" w:cs="Times New Roman"/>
+        <w:spacing w:line="240" w:lineRule="auto"/>
+        <w:rPr>
+          <w:rFonts w:ascii="Times New Roman" w:hAnsi="Times New Roman" w:cs="Times New Roman"/>
+          <w:sz w:val="24"/>
+          <w:szCs w:val="24"/>
+        </w:rPr>
+      </w:pPr>
+      <w:r>
+        <w:rPr>
+          <w:rFonts w:ascii="Times New Roman" w:hAnsi="Times New Roman" w:cs="Times New Roman"/>
+          <w:sz w:val="24"/>
+          <w:szCs w:val="24"/>
         </w:rPr>
         <w:t xml:space="preserve"> </w:t>
       </w:r>
     </w:p>
     <w:p>
       <w:pPr>
+        <w:spacing w:line="240" w:lineRule="auto"/>
         <w:ind w:firstLine="720"/>
         <w:rPr>
           <w:rFonts w:ascii="Times New Roman" w:hAnsi="Times New Roman" w:cs="Times New Roman"/>
-        </w:rPr>
-      </w:pPr>
-      <w:r>
-        <w:rPr>
-          <w:rFonts w:ascii="Times New Roman" w:hAnsi="Times New Roman" w:cs="Times New Roman"/>
+          <w:sz w:val="24"/>
+          <w:szCs w:val="24"/>
+        </w:rPr>
+      </w:pPr>
+      <w:r>
+        <w:rPr>
+          <w:rFonts w:ascii="Times New Roman" w:hAnsi="Times New Roman" w:cs="Times New Roman"/>
+          <w:sz w:val="24"/>
+          <w:szCs w:val="24"/>
         </w:rPr>
         <w:t>We are a student team and this is a student project. This project comes with no particular guarantees, including in particular warranty or suitability for a particular purpose, or long-term support. We will offer as much support as possible if at a later date you would like the software edited or updated, you can feel free get in contact one of us to hire in modifying the software.</w:t>
       </w:r>
     </w:p>
     <w:p>
       <w:pPr>
-        <w:rPr>
-          <w:rFonts w:ascii="Times New Roman" w:hAnsi="Times New Roman" w:cs="Times New Roman"/>
-        </w:rPr>
-      </w:pPr>
-      <w:r>
-        <w:rPr>
-          <w:rFonts w:ascii="Times New Roman" w:hAnsi="Times New Roman" w:cs="Times New Roman"/>
+        <w:spacing w:line="240" w:lineRule="auto"/>
+        <w:rPr>
+          <w:rFonts w:ascii="Times New Roman" w:hAnsi="Times New Roman" w:cs="Times New Roman"/>
+          <w:sz w:val="24"/>
+          <w:szCs w:val="24"/>
+        </w:rPr>
+      </w:pPr>
+      <w:r>
+        <w:rPr>
+          <w:rFonts w:ascii="Times New Roman" w:hAnsi="Times New Roman" w:cs="Times New Roman"/>
+          <w:sz w:val="24"/>
+          <w:szCs w:val="24"/>
         </w:rPr>
         <w:t xml:space="preserve"> </w:t>
       </w:r>
@@ -348,11 +529,15 @@
         <w:spacing w:line="240" w:lineRule="auto"/>
         <w:rPr>
           <w:rFonts w:ascii="Times New Roman" w:hAnsi="Times New Roman" w:cs="Times New Roman"/>
-        </w:rPr>
-      </w:pPr>
-      <w:r>
-        <w:rPr>
-          <w:rFonts w:ascii="Times New Roman" w:hAnsi="Times New Roman" w:cs="Times New Roman"/>
+          <w:sz w:val="24"/>
+          <w:szCs w:val="24"/>
+        </w:rPr>
+      </w:pPr>
+      <w:r>
+        <w:rPr>
+          <w:rFonts w:ascii="Times New Roman" w:hAnsi="Times New Roman" w:cs="Times New Roman"/>
+          <w:sz w:val="24"/>
+          <w:szCs w:val="24"/>
         </w:rPr>
         <w:t>Signed:</w:t>
       </w:r>
@@ -362,31 +547,41 @@
         <w:spacing w:line="240" w:lineRule="auto"/>
         <w:rPr>
           <w:rFonts w:ascii="Times New Roman" w:hAnsi="Times New Roman" w:cs="Times New Roman"/>
-        </w:rPr>
-      </w:pPr>
-    </w:p>
-    <w:p>
-      <w:pPr>
-        <w:spacing w:line="240" w:lineRule="auto"/>
-        <w:rPr>
-          <w:rFonts w:ascii="Times New Roman" w:hAnsi="Times New Roman" w:cs="Times New Roman"/>
-        </w:rPr>
-      </w:pPr>
-      <w:r>
-        <w:rPr>
-          <w:rFonts w:ascii="Times New Roman" w:hAnsi="Times New Roman" w:cs="Times New Roman"/>
+          <w:sz w:val="24"/>
+          <w:szCs w:val="24"/>
+        </w:rPr>
+      </w:pPr>
+    </w:p>
+    <w:p>
+      <w:pPr>
+        <w:spacing w:line="240" w:lineRule="auto"/>
+        <w:rPr>
+          <w:rFonts w:ascii="Times New Roman" w:hAnsi="Times New Roman" w:cs="Times New Roman"/>
+          <w:sz w:val="24"/>
+          <w:szCs w:val="24"/>
+        </w:rPr>
+      </w:pPr>
+      <w:r>
+        <w:rPr>
+          <w:rFonts w:ascii="Times New Roman" w:hAnsi="Times New Roman" w:cs="Times New Roman"/>
+          <w:sz w:val="24"/>
+          <w:szCs w:val="24"/>
         </w:rPr>
         <w:t>_</w:t>
       </w:r>
       <w:r>
         <w:rPr>
           <w:rFonts w:ascii="Times New Roman" w:hAnsi="Times New Roman" w:cs="Times New Roman"/>
+          <w:sz w:val="24"/>
+          <w:szCs w:val="24"/>
         </w:rPr>
         <w:t>______________________________</w:t>
       </w:r>
       <w:r>
         <w:rPr>
           <w:rFonts w:ascii="Times New Roman" w:hAnsi="Times New Roman" w:cs="Times New Roman"/>
+          <w:sz w:val="24"/>
+          <w:szCs w:val="24"/>
         </w:rPr>
         <w:tab/>
       </w:r>
@@ -396,6 +591,8 @@
         <w:spacing w:line="240" w:lineRule="auto"/>
         <w:rPr>
           <w:rFonts w:ascii="Times New Roman" w:hAnsi="Times New Roman" w:cs="Times New Roman"/>
+          <w:sz w:val="20"/>
+          <w:szCs w:val="20"/>
         </w:rPr>
       </w:pPr>
       <w:r>
@@ -437,31 +634,47 @@
         <w:spacing w:line="240" w:lineRule="auto"/>
         <w:rPr>
           <w:rFonts w:ascii="Times New Roman" w:hAnsi="Times New Roman" w:cs="Times New Roman"/>
-        </w:rPr>
-      </w:pPr>
-    </w:p>
-    <w:p>
-      <w:pPr>
-        <w:spacing w:line="240" w:lineRule="auto"/>
-        <w:rPr>
-          <w:rFonts w:ascii="Times New Roman" w:hAnsi="Times New Roman" w:cs="Times New Roman"/>
-        </w:rPr>
-      </w:pPr>
-      <w:r>
-        <w:rPr>
-          <w:rFonts w:ascii="Times New Roman" w:hAnsi="Times New Roman" w:cs="Times New Roman"/>
+          <w:sz w:val="24"/>
+          <w:szCs w:val="24"/>
+        </w:rPr>
+      </w:pPr>
+      <w:bookmarkStart w:id="0" w:name="_GoBack"/>
+      <w:bookmarkEnd w:id="0"/>
+    </w:p>
+    <w:p>
+      <w:pPr>
+        <w:spacing w:line="240" w:lineRule="auto"/>
+        <w:rPr>
+          <w:rFonts w:ascii="Times New Roman" w:hAnsi="Times New Roman" w:cs="Times New Roman"/>
+          <w:sz w:val="24"/>
+          <w:szCs w:val="24"/>
+          <w:lang w:val="de-DE"/>
+        </w:rPr>
+      </w:pPr>
+      <w:r>
+        <w:rPr>
+          <w:rFonts w:ascii="Times New Roman" w:hAnsi="Times New Roman" w:cs="Times New Roman"/>
+          <w:sz w:val="24"/>
+          <w:szCs w:val="24"/>
+          <w:lang w:val="de-DE"/>
         </w:rPr>
         <w:t>_______________________________</w:t>
       </w:r>
       <w:r>
         <w:rPr>
           <w:rFonts w:ascii="Times New Roman" w:hAnsi="Times New Roman" w:cs="Times New Roman"/>
+          <w:sz w:val="24"/>
+          <w:szCs w:val="24"/>
+          <w:lang w:val="de-DE"/>
         </w:rPr>
         <w:tab/>
       </w:r>
       <w:r>
         <w:rPr>
           <w:rFonts w:ascii="Times New Roman" w:hAnsi="Times New Roman" w:cs="Times New Roman"/>
+          <w:sz w:val="24"/>
+          <w:szCs w:val="24"/>
+          <w:lang w:val="de-DE"/>
         </w:rPr>
         <w:tab/>
         <w:t>_______________________________</w:t>
@@ -472,23 +685,17 @@
         <w:spacing w:line="240" w:lineRule="auto"/>
         <w:rPr>
           <w:rFonts w:ascii="Times New Roman" w:hAnsi="Times New Roman" w:cs="Times New Roman"/>
-        </w:rPr>
-      </w:pPr>
-      <w:r>
-        <w:rPr>
-          <w:rFonts w:ascii="Times New Roman" w:hAnsi="Times New Roman" w:cs="Times New Roman"/>
           <w:sz w:val="20"/>
           <w:szCs w:val="20"/>
         </w:rPr>
-        <w:t>Jessie-Marie Millican</w:t>
-      </w:r>
+      </w:pPr>
       <w:r>
         <w:rPr>
           <w:rFonts w:ascii="Times New Roman" w:hAnsi="Times New Roman" w:cs="Times New Roman"/>
           <w:sz w:val="20"/>
           <w:szCs w:val="20"/>
         </w:rPr>
-        <w:tab/>
+        <w:t>Jessie-Marie Millican</w:t>
       </w:r>
       <w:r>
         <w:rPr>
@@ -513,6 +720,29 @@
           <w:szCs w:val="20"/>
         </w:rPr>
         <w:tab/>
+      </w:r>
+      <w:r>
+        <w:rPr>
+          <w:rFonts w:ascii="Times New Roman" w:hAnsi="Times New Roman" w:cs="Times New Roman"/>
+          <w:sz w:val="20"/>
+          <w:szCs w:val="20"/>
+        </w:rPr>
+        <w:tab/>
+      </w:r>
+      <w:r>
+        <w:rPr>
+          <w:rFonts w:ascii="Times New Roman" w:hAnsi="Times New Roman" w:cs="Times New Roman"/>
+          <w:sz w:val="20"/>
+          <w:szCs w:val="20"/>
+        </w:rPr>
+        <w:tab/>
+      </w:r>
+      <w:r>
+        <w:rPr>
+          <w:rFonts w:ascii="Times New Roman" w:hAnsi="Times New Roman" w:cs="Times New Roman"/>
+          <w:sz w:val="20"/>
+          <w:szCs w:val="20"/>
+        </w:rPr>
         <w:t>Sage Porter</w:t>
       </w:r>
     </w:p>
@@ -582,13 +812,19 @@
   <w:p>
     <w:pPr>
       <w:ind w:left="5760" w:firstLine="720"/>
+      <w:rPr>
+        <w:rFonts w:ascii="Times New Roman" w:hAnsi="Times New Roman" w:cs="Times New Roman"/>
+        <w:i/>
+      </w:rPr>
     </w:pPr>
     <w:r>
       <w:rPr>
+        <w:rFonts w:ascii="Times New Roman" w:hAnsi="Times New Roman" w:cs="Times New Roman"/>
+        <w:i/>
         <w:noProof/>
       </w:rPr>
       <w:drawing>
-        <wp:anchor distT="0" distB="0" distL="114300" distR="114300" simplePos="0" relativeHeight="251658752" behindDoc="0" locked="0" layoutInCell="1" allowOverlap="1" wp14:anchorId="48273971" wp14:editId="23D37593">
+        <wp:anchor distT="0" distB="0" distL="114300" distR="114300" simplePos="0" relativeHeight="251659264" behindDoc="0" locked="0" layoutInCell="1" allowOverlap="1" wp14:anchorId="48273971" wp14:editId="23D37593">
           <wp:simplePos x="0" y="0"/>
           <wp:positionH relativeFrom="column">
             <wp:posOffset>0</wp:posOffset>
@@ -661,10 +897,12 @@
     </w:r>
     <w:r>
       <w:rPr>
+        <w:rFonts w:ascii="Times New Roman" w:hAnsi="Times New Roman" w:cs="Times New Roman"/>
+        <w:i/>
         <w:noProof/>
       </w:rPr>
       <w:drawing>
-        <wp:anchor distT="0" distB="0" distL="114300" distR="114300" simplePos="0" relativeHeight="251657728" behindDoc="0" locked="0" layoutInCell="1" allowOverlap="1" wp14:anchorId="6D712B5A" wp14:editId="29991468">
+        <wp:anchor distT="0" distB="0" distL="114300" distR="114300" simplePos="0" relativeHeight="251657216" behindDoc="0" locked="0" layoutInCell="1" allowOverlap="1" wp14:anchorId="6D712B5A" wp14:editId="29991468">
           <wp:simplePos x="0" y="0"/>
           <wp:positionH relativeFrom="column">
             <wp:posOffset>4533900</wp:posOffset>
@@ -727,8 +965,77 @@
   </w:p>
   <w:p>
     <w:pPr>
-      <w:ind w:left="5760" w:firstLine="720"/>
+      <w:jc w:val="both"/>
+      <w:rPr>
+        <w:rFonts w:ascii="Times New Roman" w:hAnsi="Times New Roman" w:cs="Times New Roman"/>
+        <w:i/>
+      </w:rPr>
     </w:pPr>
+    <w:r>
+      <w:rPr>
+        <w:rFonts w:ascii="Times New Roman" w:hAnsi="Times New Roman" w:cs="Times New Roman"/>
+        <w:i/>
+      </w:rPr>
+      <w:tab/>
+      <w:t>-Icon</w:t>
+    </w:r>
+    <w:r>
+      <w:rPr>
+        <w:rFonts w:ascii="Times New Roman" w:hAnsi="Times New Roman" w:cs="Times New Roman"/>
+        <w:i/>
+      </w:rPr>
+      <w:tab/>
+    </w:r>
+    <w:r>
+      <w:rPr>
+        <w:rFonts w:ascii="Times New Roman" w:hAnsi="Times New Roman" w:cs="Times New Roman"/>
+        <w:i/>
+      </w:rPr>
+      <w:tab/>
+    </w:r>
+    <w:r>
+      <w:rPr>
+        <w:rFonts w:ascii="Times New Roman" w:hAnsi="Times New Roman" w:cs="Times New Roman"/>
+        <w:i/>
+      </w:rPr>
+      <w:tab/>
+    </w:r>
+    <w:r>
+      <w:rPr>
+        <w:rFonts w:ascii="Times New Roman" w:hAnsi="Times New Roman" w:cs="Times New Roman"/>
+        <w:i/>
+      </w:rPr>
+      <w:tab/>
+    </w:r>
+    <w:r>
+      <w:rPr>
+        <w:rFonts w:ascii="Times New Roman" w:hAnsi="Times New Roman" w:cs="Times New Roman"/>
+        <w:i/>
+      </w:rPr>
+      <w:tab/>
+    </w:r>
+    <w:r>
+      <w:rPr>
+        <w:rFonts w:ascii="Times New Roman" w:hAnsi="Times New Roman" w:cs="Times New Roman"/>
+        <w:i/>
+      </w:rPr>
+      <w:tab/>
+    </w:r>
+    <w:r>
+      <w:rPr>
+        <w:rFonts w:ascii="Times New Roman" w:hAnsi="Times New Roman" w:cs="Times New Roman"/>
+        <w:i/>
+      </w:rPr>
+      <w:tab/>
+    </w:r>
+    <w:r>
+      <w:rPr>
+        <w:rFonts w:ascii="Times New Roman" w:hAnsi="Times New Roman" w:cs="Times New Roman"/>
+        <w:i/>
+      </w:rPr>
+      <w:tab/>
+      <w:t>Logo-</w:t>
+    </w:r>
   </w:p>
 </w:hdr>
 </file>
